--- a/SRS-Document/SRS.docx
+++ b/SRS-Document/SRS.docx
@@ -198,10 +198,10 @@
                 <wp:positionV relativeFrom="paragraph">
                   <wp:posOffset>180975</wp:posOffset>
                 </wp:positionV>
-                <wp:extent cx="5945505" cy="20955"/>
+                <wp:extent cx="5946775" cy="22860"/>
                 <wp:effectExtent l="0" t="0" r="0" b="0"/>
                 <wp:wrapTopAndBottom/>
-                <wp:docPr id="2" name=""/>
+                <wp:docPr id="2" name="Image1"/>
                 <a:graphic xmlns:a="http://schemas.openxmlformats.org/drawingml/2006/main">
                   <a:graphicData uri="http://schemas.microsoft.com/office/word/2010/wordprocessingGroup">
                     <wpg:wgp>
@@ -209,19 +209,15 @@
                       <wpg:grpSpPr>
                         <a:xfrm>
                           <a:off x="0" y="0"/>
-                          <a:ext cx="5945040" cy="20160"/>
+                          <a:ext cx="5946120" cy="22320"/>
                         </a:xfrm>
                       </wpg:grpSpPr>
                       <wps:wsp>
                         <wps:cNvSpPr/>
-                        <wps:nvSpPr>
-                          <wps:cNvPr id="0" name="Rectangle 1"/>
-                          <wps:cNvSpPr/>
-                        </wps:nvSpPr>
                         <wps:spPr>
                           <a:xfrm>
                             <a:off x="0" y="0"/>
-                            <a:ext cx="5943600" cy="20160"/>
+                            <a:ext cx="4116240" cy="720"/>
                           </a:xfrm>
                           <a:prstGeom prst="rect">
                             <a:avLst/>
@@ -233,18 +229,20 @@
                             <a:noFill/>
                           </a:ln>
                         </wps:spPr>
+                        <wps:style>
+                          <a:lnRef idx="0"/>
+                          <a:fillRef idx="0"/>
+                          <a:effectRef idx="0"/>
+                          <a:fontRef idx="minor"/>
+                        </wps:style>
                         <wps:bodyPr/>
                       </wps:wsp>
                       <wps:wsp>
                         <wps:cNvSpPr/>
-                        <wps:nvSpPr>
-                          <wps:cNvPr id="1" name="Rectangle 2"/>
-                          <wps:cNvSpPr/>
-                        </wps:nvSpPr>
                         <wps:spPr>
                           <a:xfrm>
-                            <a:off x="5941800" y="720"/>
-                            <a:ext cx="3240" cy="3240"/>
+                            <a:off x="4115520" y="0"/>
+                            <a:ext cx="1440" cy="720"/>
                           </a:xfrm>
                           <a:prstGeom prst="rect">
                             <a:avLst/>
@@ -256,20 +254,26 @@
                             <a:noFill/>
                           </a:ln>
                         </wps:spPr>
+                        <wps:style>
+                          <a:lnRef idx="0"/>
+                          <a:fillRef idx="0"/>
+                          <a:effectRef idx="0"/>
+                          <a:fontRef idx="minor"/>
+                        </wps:style>
                         <wps:bodyPr/>
                       </wps:wsp>
                       <wps:wsp>
                         <wps:cNvSpPr/>
                         <wps:spPr>
                           <a:xfrm>
-                            <a:off x="2639880" y="3524040"/>
-                            <a:ext cx="5945400" cy="17280"/>
+                            <a:off x="1828800" y="21600"/>
+                            <a:ext cx="4117320" cy="720"/>
                           </a:xfrm>
                           <a:custGeom>
                             <a:avLst/>
                             <a:gdLst/>
                             <a:ahLst/>
-                            <a:rect l="0" t="0" r="r" b="b"/>
+                            <a:rect l="l" t="t" r="r" b="b"/>
                             <a:pathLst>
                               <a:path w="16515" h="48">
                                 <a:moveTo>
@@ -313,18 +317,20 @@
                             <a:noFill/>
                           </a:ln>
                         </wps:spPr>
+                        <wps:style>
+                          <a:lnRef idx="0"/>
+                          <a:fillRef idx="0"/>
+                          <a:effectRef idx="0"/>
+                          <a:fontRef idx="minor"/>
+                        </wps:style>
                         <wps:bodyPr/>
                       </wps:wsp>
                       <wps:wsp>
                         <wps:cNvSpPr/>
-                        <wps:nvSpPr>
-                          <wps:cNvPr id="2" name="Rectangle 3"/>
-                          <wps:cNvSpPr/>
-                        </wps:nvSpPr>
                         <wps:spPr>
                           <a:xfrm>
-                            <a:off x="5941800" y="3960"/>
-                            <a:ext cx="3240" cy="14040"/>
+                            <a:off x="4115520" y="0"/>
+                            <a:ext cx="1440" cy="720"/>
                           </a:xfrm>
                           <a:prstGeom prst="rect">
                             <a:avLst/>
@@ -336,18 +342,20 @@
                             <a:noFill/>
                           </a:ln>
                         </wps:spPr>
+                        <wps:style>
+                          <a:lnRef idx="0"/>
+                          <a:fillRef idx="0"/>
+                          <a:effectRef idx="0"/>
+                          <a:fontRef idx="minor"/>
+                        </wps:style>
                         <wps:bodyPr/>
                       </wps:wsp>
                       <wps:wsp>
                         <wps:cNvSpPr/>
-                        <wps:nvSpPr>
-                          <wps:cNvPr id="3" name="Rectangle 4"/>
-                          <wps:cNvSpPr/>
-                        </wps:nvSpPr>
                         <wps:spPr>
                           <a:xfrm>
-                            <a:off x="0" y="17280"/>
-                            <a:ext cx="3240" cy="3240"/>
+                            <a:off x="0" y="0"/>
+                            <a:ext cx="1440" cy="720"/>
                           </a:xfrm>
                           <a:prstGeom prst="rect">
                             <a:avLst/>
@@ -359,20 +367,26 @@
                             <a:noFill/>
                           </a:ln>
                         </wps:spPr>
+                        <wps:style>
+                          <a:lnRef idx="0"/>
+                          <a:fillRef idx="0"/>
+                          <a:effectRef idx="0"/>
+                          <a:fontRef idx="minor"/>
+                        </wps:style>
                         <wps:bodyPr/>
                       </wps:wsp>
                       <wps:wsp>
                         <wps:cNvSpPr/>
                         <wps:spPr>
                           <a:xfrm>
-                            <a:off x="2639880" y="3540240"/>
-                            <a:ext cx="5945400" cy="3600"/>
+                            <a:off x="1828800" y="21600"/>
+                            <a:ext cx="4117320" cy="720"/>
                           </a:xfrm>
                           <a:custGeom>
                             <a:avLst/>
                             <a:gdLst/>
                             <a:ahLst/>
-                            <a:rect l="0" t="0" r="r" b="b"/>
+                            <a:rect l="l" t="t" r="r" b="b"/>
                             <a:pathLst>
                               <a:path w="16515" h="10">
                                 <a:moveTo>
@@ -422,6 +436,12 @@
                             <a:noFill/>
                           </a:ln>
                         </wps:spPr>
+                        <wps:style>
+                          <a:lnRef idx="0"/>
+                          <a:fillRef idx="0"/>
+                          <a:effectRef idx="0"/>
+                          <a:fontRef idx="minor"/>
+                        </wps:style>
                         <wps:bodyPr/>
                       </wps:wsp>
                     </wpg:wgp>
@@ -432,37 +452,27 @@
           </mc:Choice>
           <mc:Fallback>
             <w:pict>
-              <v:group id="shape_0" style="position:absolute;margin-left:72pt;margin-top:14.25pt;width:468.1pt;height:1.6pt" coordorigin="1440,285" coordsize="9362,32">
-                <v:rect id="shape_0" fillcolor="#9f9f9f" stroked="f" style="position:absolute;left:1440;top:285;width:9359;height:31;v-text-anchor:middle;mso-position-horizontal-relative:page">
+              <v:group id="shape_0" alt="Image1" style="position:absolute;margin-left:72pt;margin-top:14.25pt;width:468.2pt;height:1.75pt" coordorigin="1440,285" coordsize="9364,35">
+                <v:rect id="shape_0" fillcolor="#9f9f9f" stroked="f" style="position:absolute;left:1440;top:285;width:6481;height:0;v-text-anchor:middle;mso-position-horizontal-relative:page">
                   <w10:wrap type="none"/>
                   <v:fill o:detectmouseclick="t" type="solid" color2="#606060"/>
                   <v:stroke color="#3465a4" joinstyle="round" endcap="flat"/>
                 </v:rect>
-                <v:rect id="shape_0" fillcolor="#e2e2e2" stroked="f" style="position:absolute;left:10797;top:286;width:4;height:4;v-text-anchor:middle;mso-position-horizontal-relative:page">
+                <v:rect id="shape_0" fillcolor="#e2e2e2" stroked="f" style="position:absolute;left:7921;top:285;width:1;height:0;v-text-anchor:middle;mso-position-horizontal-relative:page">
                   <w10:wrap type="none"/>
                   <v:fill o:detectmouseclick="t" type="solid" color2="#1d1d1d"/>
                   <v:stroke color="#3465a4" joinstyle="round" endcap="flat"/>
                 </v:rect>
-                <v:shape id="shape_0" fillcolor="#9f9f9f" stroked="f" style="position:absolute;left:1440;top:286;width:9361;height:26;v-text-anchor:middle;mso-position-horizontal-relative:page">
-                  <w10:wrap type="none"/>
-                  <v:fill o:detectmouseclick="t" type="solid" color2="#606060"/>
-                  <v:stroke color="#3465a4" joinstyle="round" endcap="flat"/>
-                </v:shape>
-                <v:rect id="shape_0" fillcolor="#e2e2e2" stroked="f" style="position:absolute;left:10797;top:291;width:4;height:21;v-text-anchor:middle;mso-position-horizontal-relative:page">
+                <v:rect id="shape_0" fillcolor="#e2e2e2" stroked="f" style="position:absolute;left:7921;top:285;width:1;height:0;v-text-anchor:middle;mso-position-horizontal-relative:page">
                   <w10:wrap type="none"/>
                   <v:fill o:detectmouseclick="t" type="solid" color2="#1d1d1d"/>
                   <v:stroke color="#3465a4" joinstyle="round" endcap="flat"/>
                 </v:rect>
-                <v:rect id="shape_0" fillcolor="#9f9f9f" stroked="f" style="position:absolute;left:1440;top:312;width:4;height:4;v-text-anchor:middle;mso-position-horizontal-relative:page">
+                <v:rect id="shape_0" fillcolor="#9f9f9f" stroked="f" style="position:absolute;left:1440;top:285;width:1;height:0;v-text-anchor:middle;mso-position-horizontal-relative:page">
                   <w10:wrap type="none"/>
                   <v:fill o:detectmouseclick="t" type="solid" color2="#606060"/>
                   <v:stroke color="#3465a4" joinstyle="round" endcap="flat"/>
                 </v:rect>
-                <v:shape id="shape_0" fillcolor="#e2e2e2" stroked="f" style="position:absolute;left:1440;top:312;width:9361;height:4;v-text-anchor:middle;mso-position-horizontal-relative:page">
-                  <w10:wrap type="none"/>
-                  <v:fill o:detectmouseclick="t" type="solid" color2="#1d1d1d"/>
-                  <v:stroke color="#3465a4" joinstyle="round" endcap="flat"/>
-                </v:shape>
               </v:group>
             </w:pict>
           </mc:Fallback>
@@ -565,10 +575,10 @@
                 <wp:positionV relativeFrom="paragraph">
                   <wp:posOffset>156845</wp:posOffset>
                 </wp:positionV>
-                <wp:extent cx="5945505" cy="20955"/>
+                <wp:extent cx="5946775" cy="22860"/>
                 <wp:effectExtent l="0" t="0" r="0" b="0"/>
                 <wp:wrapTopAndBottom/>
-                <wp:docPr id="3" name=""/>
+                <wp:docPr id="3" name="Image2"/>
                 <a:graphic xmlns:a="http://schemas.openxmlformats.org/drawingml/2006/main">
                   <a:graphicData uri="http://schemas.microsoft.com/office/word/2010/wordprocessingGroup">
                     <wpg:wgp>
@@ -576,19 +586,15 @@
                       <wpg:grpSpPr>
                         <a:xfrm>
                           <a:off x="0" y="0"/>
-                          <a:ext cx="5945040" cy="20160"/>
+                          <a:ext cx="5946120" cy="22320"/>
                         </a:xfrm>
                       </wpg:grpSpPr>
                       <wps:wsp>
                         <wps:cNvSpPr/>
-                        <wps:nvSpPr>
-                          <wps:cNvPr id="4" name="Rectangle 1"/>
-                          <wps:cNvSpPr/>
-                        </wps:nvSpPr>
                         <wps:spPr>
                           <a:xfrm>
                             <a:off x="0" y="0"/>
-                            <a:ext cx="5943600" cy="19800"/>
+                            <a:ext cx="4116240" cy="720"/>
                           </a:xfrm>
                           <a:prstGeom prst="rect">
                             <a:avLst/>
@@ -600,18 +606,20 @@
                             <a:noFill/>
                           </a:ln>
                         </wps:spPr>
+                        <wps:style>
+                          <a:lnRef idx="0"/>
+                          <a:fillRef idx="0"/>
+                          <a:effectRef idx="0"/>
+                          <a:fontRef idx="minor"/>
+                        </wps:style>
                         <wps:bodyPr/>
                       </wps:wsp>
                       <wps:wsp>
                         <wps:cNvSpPr/>
-                        <wps:nvSpPr>
-                          <wps:cNvPr id="5" name="Rectangle 2"/>
-                          <wps:cNvSpPr/>
-                        </wps:nvSpPr>
                         <wps:spPr>
                           <a:xfrm>
-                            <a:off x="5941800" y="720"/>
-                            <a:ext cx="3240" cy="3240"/>
+                            <a:off x="4115520" y="0"/>
+                            <a:ext cx="1440" cy="720"/>
                           </a:xfrm>
                           <a:prstGeom prst="rect">
                             <a:avLst/>
@@ -623,20 +631,26 @@
                             <a:noFill/>
                           </a:ln>
                         </wps:spPr>
+                        <wps:style>
+                          <a:lnRef idx="0"/>
+                          <a:fillRef idx="0"/>
+                          <a:effectRef idx="0"/>
+                          <a:fontRef idx="minor"/>
+                        </wps:style>
                         <wps:bodyPr/>
                       </wps:wsp>
                       <wps:wsp>
                         <wps:cNvSpPr/>
                         <wps:spPr>
                           <a:xfrm>
-                            <a:off x="2639880" y="5057280"/>
-                            <a:ext cx="5945400" cy="18000"/>
+                            <a:off x="1828800" y="21600"/>
+                            <a:ext cx="4117320" cy="720"/>
                           </a:xfrm>
                           <a:custGeom>
                             <a:avLst/>
                             <a:gdLst/>
                             <a:ahLst/>
-                            <a:rect l="0" t="0" r="r" b="b"/>
+                            <a:rect l="l" t="t" r="r" b="b"/>
                             <a:pathLst>
                               <a:path w="16515" h="50">
                                 <a:moveTo>
@@ -680,18 +694,20 @@
                             <a:noFill/>
                           </a:ln>
                         </wps:spPr>
+                        <wps:style>
+                          <a:lnRef idx="0"/>
+                          <a:fillRef idx="0"/>
+                          <a:effectRef idx="0"/>
+                          <a:fontRef idx="minor"/>
+                        </wps:style>
                         <wps:bodyPr/>
                       </wps:wsp>
                       <wps:wsp>
                         <wps:cNvSpPr/>
-                        <wps:nvSpPr>
-                          <wps:cNvPr id="6" name="Rectangle 3"/>
-                          <wps:cNvSpPr/>
-                        </wps:nvSpPr>
                         <wps:spPr>
                           <a:xfrm>
-                            <a:off x="5941800" y="3960"/>
-                            <a:ext cx="3240" cy="14040"/>
+                            <a:off x="4115520" y="0"/>
+                            <a:ext cx="1440" cy="720"/>
                           </a:xfrm>
                           <a:prstGeom prst="rect">
                             <a:avLst/>
@@ -703,18 +719,20 @@
                             <a:noFill/>
                           </a:ln>
                         </wps:spPr>
+                        <wps:style>
+                          <a:lnRef idx="0"/>
+                          <a:fillRef idx="0"/>
+                          <a:effectRef idx="0"/>
+                          <a:fontRef idx="minor"/>
+                        </wps:style>
                         <wps:bodyPr/>
                       </wps:wsp>
                       <wps:wsp>
                         <wps:cNvSpPr/>
-                        <wps:nvSpPr>
-                          <wps:cNvPr id="7" name="Rectangle 4"/>
-                          <wps:cNvSpPr/>
-                        </wps:nvSpPr>
                         <wps:spPr>
                           <a:xfrm>
-                            <a:off x="0" y="17280"/>
-                            <a:ext cx="3240" cy="3240"/>
+                            <a:off x="0" y="0"/>
+                            <a:ext cx="1440" cy="720"/>
                           </a:xfrm>
                           <a:prstGeom prst="rect">
                             <a:avLst/>
@@ -726,20 +744,26 @@
                             <a:noFill/>
                           </a:ln>
                         </wps:spPr>
+                        <wps:style>
+                          <a:lnRef idx="0"/>
+                          <a:fillRef idx="0"/>
+                          <a:effectRef idx="0"/>
+                          <a:fontRef idx="minor"/>
+                        </wps:style>
                         <wps:bodyPr/>
                       </wps:wsp>
                       <wps:wsp>
                         <wps:cNvSpPr/>
                         <wps:spPr>
                           <a:xfrm>
-                            <a:off x="2639880" y="5074200"/>
-                            <a:ext cx="5945400" cy="3600"/>
+                            <a:off x="1828800" y="21600"/>
+                            <a:ext cx="4117320" cy="720"/>
                           </a:xfrm>
                           <a:custGeom>
                             <a:avLst/>
                             <a:gdLst/>
                             <a:ahLst/>
-                            <a:rect l="0" t="0" r="r" b="b"/>
+                            <a:rect l="l" t="t" r="r" b="b"/>
                             <a:pathLst>
                               <a:path w="16515" h="10">
                                 <a:moveTo>
@@ -789,6 +813,12 @@
                             <a:noFill/>
                           </a:ln>
                         </wps:spPr>
+                        <wps:style>
+                          <a:lnRef idx="0"/>
+                          <a:fillRef idx="0"/>
+                          <a:effectRef idx="0"/>
+                          <a:fontRef idx="minor"/>
+                        </wps:style>
                         <wps:bodyPr/>
                       </wps:wsp>
                     </wpg:wgp>
@@ -799,37 +829,27 @@
           </mc:Choice>
           <mc:Fallback>
             <w:pict>
-              <v:group id="shape_0" style="position:absolute;margin-left:72pt;margin-top:12.35pt;width:468.1pt;height:1.6pt" coordorigin="1440,247" coordsize="9362,32">
-                <v:rect id="shape_0" fillcolor="#9f9f9f" stroked="f" style="position:absolute;left:1440;top:247;width:9359;height:30;v-text-anchor:middle;mso-position-horizontal-relative:page">
+              <v:group id="shape_0" alt="Image2" style="position:absolute;margin-left:72pt;margin-top:12.35pt;width:468.2pt;height:1.75pt" coordorigin="1440,247" coordsize="9364,35">
+                <v:rect id="shape_0" fillcolor="#9f9f9f" stroked="f" style="position:absolute;left:1440;top:247;width:6481;height:0;v-text-anchor:middle;mso-position-horizontal-relative:page">
                   <w10:wrap type="none"/>
                   <v:fill o:detectmouseclick="t" type="solid" color2="#606060"/>
                   <v:stroke color="#3465a4" joinstyle="round" endcap="flat"/>
                 </v:rect>
-                <v:rect id="shape_0" fillcolor="#e2e2e2" stroked="f" style="position:absolute;left:10797;top:248;width:4;height:4;v-text-anchor:middle;mso-position-horizontal-relative:page">
+                <v:rect id="shape_0" fillcolor="#e2e2e2" stroked="f" style="position:absolute;left:7921;top:247;width:1;height:0;v-text-anchor:middle;mso-position-horizontal-relative:page">
                   <w10:wrap type="none"/>
                   <v:fill o:detectmouseclick="t" type="solid" color2="#1d1d1d"/>
                   <v:stroke color="#3465a4" joinstyle="round" endcap="flat"/>
                 </v:rect>
-                <v:shape id="shape_0" fillcolor="#9f9f9f" stroked="f" style="position:absolute;left:1440;top:248;width:9361;height:26;v-text-anchor:middle;mso-position-horizontal-relative:page">
-                  <w10:wrap type="none"/>
-                  <v:fill o:detectmouseclick="t" type="solid" color2="#606060"/>
-                  <v:stroke color="#3465a4" joinstyle="round" endcap="flat"/>
-                </v:shape>
-                <v:rect id="shape_0" fillcolor="#e2e2e2" stroked="f" style="position:absolute;left:10797;top:253;width:4;height:21;v-text-anchor:middle;mso-position-horizontal-relative:page">
+                <v:rect id="shape_0" fillcolor="#e2e2e2" stroked="f" style="position:absolute;left:7921;top:247;width:1;height:0;v-text-anchor:middle;mso-position-horizontal-relative:page">
                   <w10:wrap type="none"/>
                   <v:fill o:detectmouseclick="t" type="solid" color2="#1d1d1d"/>
                   <v:stroke color="#3465a4" joinstyle="round" endcap="flat"/>
                 </v:rect>
-                <v:rect id="shape_0" fillcolor="#9f9f9f" stroked="f" style="position:absolute;left:1440;top:274;width:4;height:4;v-text-anchor:middle;mso-position-horizontal-relative:page">
+                <v:rect id="shape_0" fillcolor="#9f9f9f" stroked="f" style="position:absolute;left:1440;top:247;width:1;height:0;v-text-anchor:middle;mso-position-horizontal-relative:page">
                   <w10:wrap type="none"/>
                   <v:fill o:detectmouseclick="t" type="solid" color2="#606060"/>
                   <v:stroke color="#3465a4" joinstyle="round" endcap="flat"/>
                 </v:rect>
-                <v:shape id="shape_0" fillcolor="#e2e2e2" stroked="f" style="position:absolute;left:1440;top:274;width:9361;height:4;v-text-anchor:middle;mso-position-horizontal-relative:page">
-                  <w10:wrap type="none"/>
-                  <v:fill o:detectmouseclick="t" type="solid" color2="#1d1d1d"/>
-                  <v:stroke color="#3465a4" joinstyle="round" endcap="flat"/>
-                </v:shape>
               </v:group>
             </w:pict>
           </mc:Fallback>
@@ -1158,6 +1178,374 @@
         <w:t>1</w:t>
       </w:r>
     </w:p>
+    <w:p>
+      <w:pPr>
+        <w:pStyle w:val="TextBody"/>
+        <w:ind w:left="720" w:right="908" w:hanging="0"/>
+        <w:jc w:val="center"/>
+        <w:rPr>
+          <w:rFonts w:ascii="Times New Roman" w:hAnsi="Times New Roman" w:eastAsia="Times New Roman" w:cs="Times New Roman"/>
+          <w:sz w:val="22"/>
+          <w:szCs w:val="22"/>
+        </w:rPr>
+      </w:pPr>
+      <w:r>
+        <w:rPr>
+          <w:rFonts w:eastAsia="Times New Roman" w:cs="Times New Roman" w:ascii="Times New Roman" w:hAnsi="Times New Roman"/>
+          <w:sz w:val="22"/>
+          <w:szCs w:val="22"/>
+        </w:rPr>
+      </w:r>
+    </w:p>
+    <w:p>
+      <w:pPr>
+        <w:pStyle w:val="TextBody"/>
+        <w:ind w:left="720" w:right="908" w:hanging="0"/>
+        <w:jc w:val="center"/>
+        <w:rPr>
+          <w:rFonts w:ascii="Times New Roman" w:hAnsi="Times New Roman" w:eastAsia="Times New Roman" w:cs="Times New Roman"/>
+          <w:sz w:val="22"/>
+          <w:szCs w:val="22"/>
+        </w:rPr>
+      </w:pPr>
+      <w:r>
+        <w:rPr>
+          <w:rFonts w:eastAsia="Times New Roman" w:cs="Times New Roman" w:ascii="Times New Roman" w:hAnsi="Times New Roman"/>
+          <w:sz w:val="22"/>
+          <w:szCs w:val="22"/>
+        </w:rPr>
+      </w:r>
+    </w:p>
+    <w:p>
+      <w:pPr>
+        <w:pStyle w:val="TextBody"/>
+        <w:ind w:left="720" w:right="908" w:hanging="0"/>
+        <w:jc w:val="center"/>
+        <w:rPr>
+          <w:rFonts w:ascii="Times New Roman" w:hAnsi="Times New Roman" w:eastAsia="Times New Roman" w:cs="Times New Roman"/>
+          <w:sz w:val="22"/>
+          <w:szCs w:val="22"/>
+        </w:rPr>
+      </w:pPr>
+      <w:r>
+        <w:rPr>
+          <w:rFonts w:eastAsia="Times New Roman" w:cs="Times New Roman" w:ascii="Times New Roman" w:hAnsi="Times New Roman"/>
+          <w:sz w:val="22"/>
+          <w:szCs w:val="22"/>
+        </w:rPr>
+      </w:r>
+    </w:p>
+    <w:p>
+      <w:pPr>
+        <w:pStyle w:val="TextBody"/>
+        <w:ind w:left="720" w:right="908" w:hanging="0"/>
+        <w:jc w:val="center"/>
+        <w:rPr>
+          <w:rFonts w:ascii="Times New Roman" w:hAnsi="Times New Roman" w:eastAsia="Times New Roman" w:cs="Times New Roman"/>
+          <w:sz w:val="22"/>
+          <w:szCs w:val="22"/>
+        </w:rPr>
+      </w:pPr>
+      <w:r>
+        <w:rPr>
+          <w:rFonts w:eastAsia="Times New Roman" w:cs="Times New Roman" w:ascii="Times New Roman" w:hAnsi="Times New Roman"/>
+          <w:sz w:val="22"/>
+          <w:szCs w:val="22"/>
+        </w:rPr>
+      </w:r>
+    </w:p>
+    <w:p>
+      <w:pPr>
+        <w:pStyle w:val="TextBody"/>
+        <w:ind w:left="720" w:right="908" w:hanging="0"/>
+        <w:jc w:val="center"/>
+        <w:rPr>
+          <w:rFonts w:ascii="Times New Roman" w:hAnsi="Times New Roman" w:eastAsia="Times New Roman" w:cs="Times New Roman"/>
+          <w:sz w:val="22"/>
+          <w:szCs w:val="22"/>
+        </w:rPr>
+      </w:pPr>
+      <w:r>
+        <w:rPr>
+          <w:rFonts w:eastAsia="Times New Roman" w:cs="Times New Roman" w:ascii="Times New Roman" w:hAnsi="Times New Roman"/>
+          <w:sz w:val="22"/>
+          <w:szCs w:val="22"/>
+        </w:rPr>
+      </w:r>
+    </w:p>
+    <w:p>
+      <w:pPr>
+        <w:pStyle w:val="TextBody"/>
+        <w:ind w:left="720" w:right="908" w:hanging="0"/>
+        <w:jc w:val="center"/>
+        <w:rPr>
+          <w:rFonts w:ascii="Times New Roman" w:hAnsi="Times New Roman" w:eastAsia="Times New Roman" w:cs="Times New Roman"/>
+          <w:sz w:val="22"/>
+          <w:szCs w:val="22"/>
+        </w:rPr>
+      </w:pPr>
+      <w:r>
+        <w:rPr>
+          <w:rFonts w:eastAsia="Times New Roman" w:cs="Times New Roman" w:ascii="Times New Roman" w:hAnsi="Times New Roman"/>
+          <w:sz w:val="22"/>
+          <w:szCs w:val="22"/>
+        </w:rPr>
+      </w:r>
+    </w:p>
+    <w:p>
+      <w:pPr>
+        <w:pStyle w:val="TextBody"/>
+        <w:ind w:left="720" w:right="908" w:hanging="0"/>
+        <w:jc w:val="center"/>
+        <w:rPr>
+          <w:rFonts w:ascii="Times New Roman" w:hAnsi="Times New Roman" w:eastAsia="Times New Roman" w:cs="Times New Roman"/>
+          <w:sz w:val="22"/>
+          <w:szCs w:val="22"/>
+        </w:rPr>
+      </w:pPr>
+      <w:r>
+        <w:rPr>
+          <w:rFonts w:eastAsia="Times New Roman" w:cs="Times New Roman" w:ascii="Times New Roman" w:hAnsi="Times New Roman"/>
+          <w:sz w:val="22"/>
+          <w:szCs w:val="22"/>
+        </w:rPr>
+      </w:r>
+    </w:p>
+    <w:p>
+      <w:pPr>
+        <w:pStyle w:val="TextBody"/>
+        <w:ind w:left="720" w:right="908" w:hanging="0"/>
+        <w:jc w:val="center"/>
+        <w:rPr>
+          <w:rFonts w:ascii="Times New Roman" w:hAnsi="Times New Roman" w:eastAsia="Times New Roman" w:cs="Times New Roman"/>
+          <w:sz w:val="22"/>
+          <w:szCs w:val="22"/>
+        </w:rPr>
+      </w:pPr>
+      <w:r>
+        <w:rPr>
+          <w:rFonts w:eastAsia="Times New Roman" w:cs="Times New Roman" w:ascii="Times New Roman" w:hAnsi="Times New Roman"/>
+          <w:sz w:val="22"/>
+          <w:szCs w:val="22"/>
+        </w:rPr>
+      </w:r>
+    </w:p>
+    <w:p>
+      <w:pPr>
+        <w:pStyle w:val="TextBody"/>
+        <w:ind w:left="720" w:right="908" w:hanging="0"/>
+        <w:jc w:val="left"/>
+        <w:rPr>
+          <w:rFonts w:ascii="Georgia" w:hAnsi="Georgia"/>
+          <w:b/>
+          <w:b/>
+          <w:bCs/>
+          <w:sz w:val="40"/>
+          <w:szCs w:val="40"/>
+          <w:lang w:val="en-US"/>
+        </w:rPr>
+      </w:pPr>
+      <w:r>
+        <w:rPr>
+          <w:rFonts w:ascii="Georgia" w:hAnsi="Georgia"/>
+          <w:b/>
+          <w:bCs/>
+          <w:sz w:val="40"/>
+          <w:szCs w:val="40"/>
+          <w:lang w:val="en-US"/>
+        </w:rPr>
+      </w:r>
+    </w:p>
+    <w:p>
+      <w:pPr>
+        <w:pStyle w:val="TextBody"/>
+        <w:ind w:left="720" w:right="908" w:hanging="0"/>
+        <w:jc w:val="left"/>
+        <w:rPr>
+          <w:rFonts w:ascii="Georgia" w:hAnsi="Georgia"/>
+          <w:b/>
+          <w:b/>
+          <w:bCs/>
+          <w:sz w:val="40"/>
+          <w:szCs w:val="40"/>
+          <w:lang w:val="en-US"/>
+        </w:rPr>
+      </w:pPr>
+      <w:r>
+        <w:rPr>
+          <w:rFonts w:ascii="Georgia" w:hAnsi="Georgia"/>
+          <w:b/>
+          <w:bCs/>
+          <w:sz w:val="40"/>
+          <w:szCs w:val="40"/>
+          <w:lang w:val="en-US"/>
+        </w:rPr>
+      </w:r>
+    </w:p>
+    <w:sdt>
+      <w:sdtPr>
+        <w:docPartObj>
+          <w:docPartGallery w:val="Table of Contents"/>
+          <w:docPartUnique w:val="true"/>
+        </w:docPartObj>
+      </w:sdtPr>
+      <w:sdtContent>
+        <w:p>
+          <w:pPr>
+            <w:pStyle w:val="TOAHeading"/>
+            <w:suppressLineNumbers/>
+            <w:ind w:left="0" w:right="0" w:hanging="0"/>
+            <w:rPr>
+              <w:b/>
+              <w:b/>
+              <w:bCs/>
+              <w:sz w:val="32"/>
+              <w:szCs w:val="32"/>
+            </w:rPr>
+          </w:pPr>
+          <w:r>
+            <w:rPr>
+              <w:b/>
+              <w:bCs/>
+              <w:sz w:val="32"/>
+              <w:szCs w:val="32"/>
+            </w:rPr>
+            <w:t>Table of Contents</w:t>
+          </w:r>
+        </w:p>
+        <w:p>
+          <w:pPr>
+            <w:pStyle w:val="Contents3"/>
+            <w:tabs>
+              <w:tab w:val="clear" w:pos="9234"/>
+              <w:tab w:val="right" w:pos="9800" w:leader="dot"/>
+            </w:tabs>
+            <w:rPr/>
+          </w:pPr>
+          <w:r>
+            <w:fldChar w:fldCharType="begin"/>
+          </w:r>
+          <w:r>
+            <w:rPr>
+              <w:rStyle w:val="IndexLink"/>
+            </w:rPr>
+            <w:instrText> TOC \f \o "1-9" \h</w:instrText>
+          </w:r>
+          <w:r>
+            <w:rPr>
+              <w:rStyle w:val="IndexLink"/>
+            </w:rPr>
+            <w:fldChar w:fldCharType="separate"/>
+          </w:r>
+          <w:hyperlink w:anchor="__RefHeading___Toc668_1486027961">
+            <w:r>
+              <w:rPr>
+                <w:rStyle w:val="IndexLink"/>
+              </w:rPr>
+              <w:t>1. Introduction</w:t>
+              <w:tab/>
+              <w:t>3</w:t>
+            </w:r>
+          </w:hyperlink>
+        </w:p>
+        <w:p>
+          <w:pPr>
+            <w:pStyle w:val="Contents3"/>
+            <w:tabs>
+              <w:tab w:val="clear" w:pos="9234"/>
+              <w:tab w:val="right" w:pos="9800" w:leader="dot"/>
+            </w:tabs>
+            <w:rPr/>
+          </w:pPr>
+          <w:hyperlink w:anchor="__RefHeading___Toc670_1486027961">
+            <w:r>
+              <w:rPr>
+                <w:rStyle w:val="IndexLink"/>
+              </w:rPr>
+              <w:t xml:space="preserve"> </w:t>
+            </w:r>
+            <w:r>
+              <w:rPr>
+                <w:rStyle w:val="IndexLink"/>
+              </w:rPr>
+              <w:t>2. Description</w:t>
+              <w:tab/>
+              <w:t>3</w:t>
+            </w:r>
+          </w:hyperlink>
+        </w:p>
+        <w:p>
+          <w:pPr>
+            <w:pStyle w:val="Contents3"/>
+            <w:tabs>
+              <w:tab w:val="clear" w:pos="9234"/>
+              <w:tab w:val="right" w:pos="9800" w:leader="dot"/>
+            </w:tabs>
+            <w:rPr/>
+          </w:pPr>
+          <w:hyperlink w:anchor="__RefHeading___Toc672_1486027961">
+            <w:r>
+              <w:rPr>
+                <w:rStyle w:val="IndexLink"/>
+              </w:rPr>
+              <w:t xml:space="preserve"> </w:t>
+            </w:r>
+            <w:r>
+              <w:rPr>
+                <w:rStyle w:val="IndexLink"/>
+              </w:rPr>
+              <w:t>3. Requirements</w:t>
+              <w:tab/>
+              <w:t>3</w:t>
+            </w:r>
+          </w:hyperlink>
+        </w:p>
+        <w:p>
+          <w:pPr>
+            <w:pStyle w:val="Contents3"/>
+            <w:tabs>
+              <w:tab w:val="clear" w:pos="9234"/>
+              <w:tab w:val="right" w:pos="9800" w:leader="dot"/>
+            </w:tabs>
+            <w:rPr/>
+          </w:pPr>
+          <w:hyperlink w:anchor="__RefHeading___Toc674_1486027961">
+            <w:r>
+              <w:rPr>
+                <w:rStyle w:val="IndexLink"/>
+              </w:rPr>
+              <w:t>3.1 Functional Requirements</w:t>
+              <w:tab/>
+              <w:t>3</w:t>
+            </w:r>
+          </w:hyperlink>
+        </w:p>
+        <w:p>
+          <w:pPr>
+            <w:pStyle w:val="Contents3"/>
+            <w:tabs>
+              <w:tab w:val="clear" w:pos="9234"/>
+              <w:tab w:val="right" w:pos="9800" w:leader="dot"/>
+            </w:tabs>
+            <w:rPr>
+              <w:lang w:val="en-US"/>
+            </w:rPr>
+          </w:pPr>
+          <w:r>
+            <w:rPr>
+              <w:lang w:val="en-US"/>
+            </w:rPr>
+            <w:t>3.2 Non-functional Requirements……….…….……..……………..……………..……………….……….……..……..……………4</w:t>
+          </w:r>
+          <w:r>
+            <w:rPr>
+              <w:lang w:val="en-US"/>
+            </w:rPr>
+            <w:fldChar w:fldCharType="end"/>
+          </w:r>
+        </w:p>
+      </w:sdtContent>
+    </w:sdt>
     <w:p>
       <w:pPr>
         <w:sectPr>
@@ -1167,8 +1555,31 @@
           <w:pgNumType w:fmt="decimal"/>
           <w:formProt w:val="false"/>
           <w:textDirection w:val="lrTb"/>
+          <w:docGrid w:type="default" w:linePitch="100" w:charSpace="0"/>
         </w:sectPr>
-      </w:pPr>
+        <w:pStyle w:val="TextBody"/>
+        <w:ind w:left="720" w:right="908" w:hanging="0"/>
+        <w:jc w:val="left"/>
+        <w:rPr>
+          <w:rFonts w:ascii="Georgia" w:hAnsi="Georgia"/>
+          <w:b/>
+          <w:b/>
+          <w:bCs/>
+          <w:sz w:val="40"/>
+          <w:szCs w:val="40"/>
+          <w:lang w:val="en-US"/>
+        </w:rPr>
+      </w:pPr>
+      <w:r>
+        <w:rPr>
+          <w:rFonts w:ascii="Georgia" w:hAnsi="Georgia"/>
+          <w:b/>
+          <w:bCs/>
+          <w:sz w:val="40"/>
+          <w:szCs w:val="40"/>
+          <w:lang w:val="en-US"/>
+        </w:rPr>
+      </w:r>
     </w:p>
     <w:p>
       <w:pPr>
@@ -1184,10 +1595,20 @@
         <w:spacing w:lineRule="auto" w:line="240" w:before="91" w:after="0"/>
         <w:ind w:left="554" w:right="0" w:hanging="335"/>
         <w:jc w:val="left"/>
-        <w:rPr/>
-      </w:pPr>
-      <w:bookmarkStart w:id="0" w:name="_bookmark0"/>
+        <w:rPr>
+          <w:rFonts w:ascii="Georgia" w:hAnsi="Georgia"/>
+          <w:b/>
+          <w:b/>
+          <w:bCs/>
+          <w:sz w:val="40"/>
+          <w:szCs w:val="40"/>
+          <w:lang w:val="en-US"/>
+        </w:rPr>
+      </w:pPr>
+      <w:bookmarkStart w:id="0" w:name="__RefHeading___Toc668_1486027961"/>
+      <w:bookmarkStart w:id="1" w:name="_bookmark0"/>
       <w:bookmarkEnd w:id="0"/>
+      <w:bookmarkEnd w:id="1"/>
       <w:r>
         <w:rPr/>
         <w:t>Introduction</w:t>
@@ -1203,7 +1624,15 @@
         <w:spacing w:lineRule="auto" w:line="276" w:before="57" w:after="0"/>
         <w:ind w:left="220" w:right="211" w:firstLine="525"/>
         <w:jc w:val="both"/>
-        <w:rPr/>
+        <w:rPr>
+          <w:rFonts w:ascii="Georgia" w:hAnsi="Georgia"/>
+          <w:b/>
+          <w:b/>
+          <w:bCs/>
+          <w:sz w:val="40"/>
+          <w:szCs w:val="40"/>
+          <w:lang w:val="en-US"/>
+        </w:rPr>
       </w:pPr>
       <w:r>
         <w:rPr/>
@@ -1213,25 +1642,7 @@
         <w:rPr>
           <w:lang w:val="en-US"/>
         </w:rPr>
-        <w:t xml:space="preserve"> </w:t>
-      </w:r>
-      <w:r>
-        <w:rPr>
-          <w:lang w:val="en-US"/>
-        </w:rPr>
-        <w:t>and non-functional requirements</w:t>
-      </w:r>
-      <w:r>
-        <w:rPr>
-          <w:lang w:val="en-US"/>
-        </w:rPr>
-        <w:t xml:space="preserve"> </w:t>
-      </w:r>
-      <w:r>
-        <w:rPr>
-          <w:lang w:val="en-US"/>
-        </w:rPr>
-        <w:t>of the</w:t>
+        <w:t xml:space="preserve"> and non-functional requirements of the</w:t>
       </w:r>
       <w:r>
         <w:rPr/>
@@ -1268,7 +1679,7 @@
       </w:pPr>
       <w:r>
         <w:rPr>
-          <w:lang w:val="en-US"/>
+          <w:w w:val="95"/>
         </w:rPr>
       </w:r>
     </w:p>
@@ -1292,7 +1703,7 @@
       </w:pPr>
       <w:r>
         <w:rPr>
-          <w:lang w:val="en-US"/>
+          <w:w w:val="95"/>
         </w:rPr>
       </w:r>
     </w:p>
@@ -1308,12 +1719,21 @@
           <w:tab w:val="left" w:pos="744" w:leader="none"/>
         </w:tabs>
         <w:spacing w:lineRule="auto" w:line="240" w:before="0" w:after="0"/>
-        <w:ind w:left="962" w:right="0" w:hanging="0"/>
+        <w:ind w:left="0" w:right="0" w:hanging="0"/>
         <w:jc w:val="left"/>
         <w:rPr>
           <w:lang w:val="en-US"/>
         </w:rPr>
       </w:pPr>
+      <w:bookmarkStart w:id="2" w:name="__RefHeading___Toc670_1486027961"/>
+      <w:bookmarkEnd w:id="2"/>
+      <w:r>
+        <w:rPr>
+          <w:w w:val="95"/>
+          <w:lang w:val="en-US"/>
+        </w:rPr>
+        <w:t xml:space="preserve">    </w:t>
+      </w:r>
       <w:r>
         <w:rPr>
           <w:w w:val="95"/>
@@ -1327,6 +1747,20 @@
         <w:pStyle w:val="TextBody"/>
         <w:spacing w:before="56" w:after="0"/>
         <w:ind w:left="746" w:right="0" w:hanging="0"/>
+        <w:rPr>
+          <w:rFonts w:ascii="Inter;system-ui;sans-serif" w:hAnsi="Inter;system-ui;sans-serif"/>
+          <w:b w:val="false"/>
+          <w:b w:val="false"/>
+          <w:i w:val="false"/>
+          <w:i w:val="false"/>
+          <w:caps w:val="false"/>
+          <w:smallCaps w:val="false"/>
+          <w:color w:val="000000"/>
+          <w:spacing w:val="0"/>
+          <w:sz w:val="14"/>
+        </w:rPr>
+      </w:pPr>
+      <w:r>
         <w:rPr>
           <w:rFonts w:ascii="Inter;system-ui;sans-serif" w:hAnsi="Inter;system-ui;sans-serif"/>
           <w:b w:val="false"/>
@@ -1337,11 +1771,6 @@
           <w:spacing w:val="0"/>
           <w:sz w:val="14"/>
         </w:rPr>
-      </w:pPr>
-      <w:r>
-        <w:rPr>
-          <w:lang w:val="mk-MK"/>
-        </w:rPr>
       </w:r>
     </w:p>
     <w:p>
@@ -1357,19 +1786,7 @@
         <w:rPr>
           <w:lang w:val="en-US"/>
         </w:rPr>
-        <w:t xml:space="preserve">Skopje, as the capital and largest city of our country, is a major attraction and tourist magnet for many tourists from around the world. It abounds in a number of tourist attractions (monuments, museums), as well as a number of cafes and restaurants recognizable by our rich cuisine. </w:t>
-      </w:r>
-      <w:r>
-        <w:rPr>
-          <w:lang w:val="en-US"/>
-        </w:rPr>
-        <w:t>So</w:t>
-      </w:r>
-      <w:r>
-        <w:rPr>
-          <w:lang w:val="en-US"/>
-        </w:rPr>
-        <w:t>, our goal is to make it easier for tourists who would like to rent a car to find a "Rent a Car". Given that every year Skopje is full of a huge number of tourists, we decided to design and create a so-called Skopje Guide in the form of a web application that will be of great help to tourists to manage and find the most recognizable places in our city.</w:t>
+        <w:t>Skopje, as the capital and largest city of our country, is a major attraction and tourist magnet for many tourists from around the world. It abounds in a number of tourist attractions (monuments, museums), as well as a number of cafes and restaurants recognizable by our rich cuisine. So, our goal is to make it easier for tourists who would like to rent a car to find a "Rent a Car". Given that every year Skopje is full of a huge number of tourists, we decided to design and create a so-called Skopje Guide in the form of a web application that will be of great help to tourists to manage and find the most recognizable places in our city.</w:t>
       </w:r>
     </w:p>
     <w:p>
@@ -1383,7 +1800,7 @@
       </w:pPr>
       <w:r>
         <w:rPr>
-          <w:lang w:val="mk-MK"/>
+          <w:lang w:val="en-US"/>
         </w:rPr>
       </w:r>
     </w:p>
@@ -1400,13 +1817,7 @@
         <w:rPr>
           <w:lang w:val="en-US"/>
         </w:rPr>
-        <w:t xml:space="preserve">This application will be available under the name "Skopje Guide" and in addition to Macedonian will be available in English for foreign tourists. It can be accessed from all web browsers Google Chrome, Mozilla Firefox, Internet Explorer, Safari </w:t>
-      </w:r>
-      <w:r>
-        <w:rPr>
-          <w:lang w:val="en-US"/>
-        </w:rPr>
-        <w:t>etc.</w:t>
+        <w:t>This application will be available under the name "Skopje Guide" and in addition to Macedonian will be available in English for foreign tourists. It can be accessed from all web browsers Google Chrome, Mozilla Firefox, Internet Explorer, Safari etc.</w:t>
       </w:r>
     </w:p>
     <w:p>
@@ -1438,10 +1849,76 @@
         <w:spacing w:lineRule="auto" w:line="240" w:before="1" w:after="0"/>
         <w:ind w:left="962" w:right="0" w:hanging="0"/>
         <w:jc w:val="left"/>
+        <w:rPr>
+          <w:rFonts w:ascii="Georgia" w:hAnsi="Georgia"/>
+          <w:b/>
+          <w:b/>
+          <w:bCs/>
+          <w:sz w:val="40"/>
+          <w:szCs w:val="40"/>
+          <w:lang w:val="en-US"/>
+        </w:rPr>
+      </w:pPr>
+      <w:r>
         <w:rPr/>
-      </w:pPr>
-      <w:bookmarkStart w:id="1" w:name="_bookmark2"/>
-      <w:bookmarkEnd w:id="1"/>
+      </w:r>
+    </w:p>
+    <w:p>
+      <w:pPr>
+        <w:pStyle w:val="Heading2"/>
+        <w:numPr>
+          <w:ilvl w:val="0"/>
+          <w:numId w:val="0"/>
+        </w:numPr>
+        <w:tabs>
+          <w:tab w:val="clear" w:pos="720"/>
+          <w:tab w:val="left" w:pos="744" w:leader="none"/>
+        </w:tabs>
+        <w:spacing w:lineRule="auto" w:line="240" w:before="1" w:after="0"/>
+        <w:ind w:left="962" w:right="0" w:hanging="0"/>
+        <w:jc w:val="left"/>
+        <w:rPr>
+          <w:rFonts w:ascii="Georgia" w:hAnsi="Georgia"/>
+          <w:b/>
+          <w:b/>
+          <w:bCs/>
+          <w:sz w:val="40"/>
+          <w:szCs w:val="40"/>
+          <w:lang w:val="en-US"/>
+        </w:rPr>
+      </w:pPr>
+      <w:r>
+        <w:rPr/>
+      </w:r>
+    </w:p>
+    <w:p>
+      <w:pPr>
+        <w:pStyle w:val="Heading2"/>
+        <w:numPr>
+          <w:ilvl w:val="0"/>
+          <w:numId w:val="0"/>
+        </w:numPr>
+        <w:tabs>
+          <w:tab w:val="clear" w:pos="720"/>
+          <w:tab w:val="left" w:pos="744" w:leader="none"/>
+        </w:tabs>
+        <w:spacing w:lineRule="auto" w:line="240" w:before="1" w:after="0"/>
+        <w:ind w:left="962" w:right="0" w:hanging="0"/>
+        <w:jc w:val="left"/>
+        <w:rPr>
+          <w:rFonts w:ascii="Georgia" w:hAnsi="Georgia"/>
+          <w:b/>
+          <w:b/>
+          <w:bCs/>
+          <w:sz w:val="40"/>
+          <w:szCs w:val="40"/>
+          <w:lang w:val="en-US"/>
+        </w:rPr>
+      </w:pPr>
+      <w:bookmarkStart w:id="3" w:name="__RefHeading___Toc672_1486027961"/>
+      <w:bookmarkStart w:id="4" w:name="_bookmark2"/>
+      <w:bookmarkEnd w:id="3"/>
+      <w:bookmarkEnd w:id="4"/>
       <w:r>
         <w:rPr/>
         <w:t xml:space="preserve"> </w:t>
@@ -1450,13 +1927,7 @@
         <w:rPr>
           <w:lang w:val="en-US"/>
         </w:rPr>
-        <w:t xml:space="preserve">3. </w:t>
-      </w:r>
-      <w:r>
-        <w:rPr>
-          <w:lang w:val="en-US"/>
-        </w:rPr>
-        <w:t>Requirements</w:t>
+        <w:t>3. Requirements</w:t>
       </w:r>
     </w:p>
     <w:p>
@@ -1474,7 +1945,9 @@
         </w:rPr>
       </w:pPr>
       <w:r>
-        <w:rPr/>
+        <w:rPr>
+          <w:lang w:val="en-US"/>
+        </w:rPr>
       </w:r>
     </w:p>
     <w:p>
@@ -1487,19 +1960,23 @@
         <w:spacing w:lineRule="auto" w:line="240" w:before="1" w:after="0"/>
         <w:ind w:left="219" w:right="0" w:hanging="0"/>
         <w:jc w:val="left"/>
-        <w:rPr/>
-      </w:pPr>
-      <w:r>
-        <w:rPr>
-          <w:lang w:val="en-US"/>
-        </w:rPr>
-        <w:t>3.</w:t>
-      </w:r>
-      <w:r>
-        <w:rPr>
-          <w:lang w:val="en-US"/>
-        </w:rPr>
-        <w:t>1 Functional Requirements</w:t>
+        <w:rPr>
+          <w:rFonts w:ascii="Georgia" w:hAnsi="Georgia"/>
+          <w:b/>
+          <w:b/>
+          <w:bCs/>
+          <w:sz w:val="40"/>
+          <w:szCs w:val="40"/>
+          <w:lang w:val="en-US"/>
+        </w:rPr>
+      </w:pPr>
+      <w:bookmarkStart w:id="5" w:name="__RefHeading___Toc674_1486027961"/>
+      <w:bookmarkEnd w:id="5"/>
+      <w:r>
+        <w:rPr>
+          <w:lang w:val="en-US"/>
+        </w:rPr>
+        <w:t>3.1 Functional Requirements</w:t>
       </w:r>
     </w:p>
     <w:p>
@@ -1507,7 +1984,15 @@
         <w:pStyle w:val="TextBody"/>
         <w:spacing w:lineRule="auto" w:line="276" w:before="56" w:after="0"/>
         <w:ind w:left="220" w:right="215" w:firstLine="525"/>
-        <w:rPr/>
+        <w:rPr>
+          <w:rFonts w:ascii="Georgia" w:hAnsi="Georgia"/>
+          <w:b/>
+          <w:b/>
+          <w:bCs/>
+          <w:sz w:val="40"/>
+          <w:szCs w:val="40"/>
+          <w:lang w:val="en-US"/>
+        </w:rPr>
       </w:pPr>
       <w:r>
         <w:rPr/>
@@ -1679,6 +2164,38 @@
           <w:lang w:val="mk-MK"/>
         </w:rPr>
         <w:t>search.</w:t>
+      </w:r>
+    </w:p>
+    <w:p>
+      <w:pPr>
+        <w:pStyle w:val="TextBody"/>
+        <w:spacing w:lineRule="auto" w:line="276" w:before="56" w:after="0"/>
+        <w:ind w:left="220" w:right="215" w:firstLine="525"/>
+        <w:rPr>
+          <w:lang w:val="en-US"/>
+        </w:rPr>
+      </w:pPr>
+      <w:r>
+        <w:rPr>
+          <w:lang w:val="en-US"/>
+        </w:rPr>
+        <w:t>3.1.10 The system can register users from all parts over the world.</w:t>
+      </w:r>
+    </w:p>
+    <w:p>
+      <w:pPr>
+        <w:pStyle w:val="TextBody"/>
+        <w:spacing w:lineRule="auto" w:line="276" w:before="56" w:after="0"/>
+        <w:ind w:left="220" w:right="215" w:firstLine="525"/>
+        <w:rPr>
+          <w:lang w:val="en-US"/>
+        </w:rPr>
+      </w:pPr>
+      <w:r>
+        <w:rPr>
+          <w:lang w:val="en-US"/>
+        </w:rPr>
+        <w:t>3.1.11 Authentication system for all users.</w:t>
       </w:r>
     </w:p>
     <w:p>
@@ -1706,28 +2223,145 @@
     </w:p>
     <w:p>
       <w:pPr>
-        <w:pStyle w:val="Default"/>
-        <w:rPr>
-          <w:sz w:val="22"/>
-          <w:szCs w:val="22"/>
-          <w:lang w:val="mk-MK"/>
-        </w:rPr>
-      </w:pPr>
-      <w:r>
-        <w:rPr/>
-      </w:r>
-    </w:p>
-    <w:p>
-      <w:pPr>
-        <w:pStyle w:val="Default"/>
-        <w:rPr>
-          <w:sz w:val="22"/>
-          <w:szCs w:val="22"/>
-          <w:lang w:val="mk-MK"/>
-        </w:rPr>
-      </w:pPr>
-      <w:r>
-        <w:rPr/>
+        <w:pStyle w:val="TextBody"/>
+        <w:spacing w:before="9" w:after="0"/>
+        <w:rPr>
+          <w:rFonts w:ascii="Georgia" w:hAnsi="Georgia"/>
+          <w:b/>
+          <w:b/>
+          <w:bCs/>
+          <w:sz w:val="32"/>
+          <w:szCs w:val="32"/>
+        </w:rPr>
+      </w:pPr>
+      <w:r>
+        <w:rPr>
+          <w:rFonts w:ascii="Georgia" w:hAnsi="Georgia"/>
+          <w:b/>
+          <w:bCs/>
+          <w:sz w:val="32"/>
+          <w:szCs w:val="32"/>
+        </w:rPr>
+      </w:r>
+    </w:p>
+    <w:p>
+      <w:pPr>
+        <w:pStyle w:val="TextBody"/>
+        <w:spacing w:before="9" w:after="0"/>
+        <w:rPr>
+          <w:lang w:val="en-US"/>
+        </w:rPr>
+      </w:pPr>
+      <w:r>
+        <w:rPr>
+          <w:rFonts w:ascii="Georgia" w:hAnsi="Georgia"/>
+          <w:b/>
+          <w:bCs/>
+          <w:sz w:val="32"/>
+          <w:szCs w:val="32"/>
+          <w:lang w:val="en-US"/>
+        </w:rPr>
+        <w:t>3.2 Non-functional requirements</w:t>
+      </w:r>
+    </w:p>
+    <w:p>
+      <w:pPr>
+        <w:pStyle w:val="TextBody"/>
+        <w:spacing w:before="9" w:after="0"/>
+        <w:rPr>
+          <w:rFonts w:ascii="Georgia" w:hAnsi="Georgia"/>
+          <w:b/>
+          <w:b/>
+          <w:bCs/>
+          <w:sz w:val="32"/>
+          <w:szCs w:val="32"/>
+          <w:lang w:val="en-US"/>
+        </w:rPr>
+      </w:pPr>
+      <w:r>
+        <w:rPr>
+          <w:rFonts w:ascii="Georgia" w:hAnsi="Georgia"/>
+          <w:b/>
+          <w:bCs/>
+          <w:sz w:val="32"/>
+          <w:szCs w:val="32"/>
+          <w:lang w:val="en-US"/>
+        </w:rPr>
+      </w:r>
+    </w:p>
+    <w:p>
+      <w:pPr>
+        <w:pStyle w:val="TextBody"/>
+        <w:spacing w:before="9" w:after="0"/>
+        <w:rPr>
+          <w:rFonts w:ascii="Carlito" w:hAnsi="Carlito"/>
+          <w:b w:val="false"/>
+          <w:b w:val="false"/>
+          <w:bCs w:val="false"/>
+          <w:sz w:val="22"/>
+          <w:szCs w:val="22"/>
+          <w:lang w:val="en-US"/>
+        </w:rPr>
+      </w:pPr>
+      <w:r>
+        <w:rPr>
+          <w:b w:val="false"/>
+          <w:bCs w:val="false"/>
+          <w:sz w:val="22"/>
+          <w:szCs w:val="22"/>
+          <w:lang w:val="mk-MK"/>
+        </w:rPr>
+        <w:t>3.2.1 The system should be based on data protection laws.</w:t>
+      </w:r>
+    </w:p>
+    <w:p>
+      <w:pPr>
+        <w:pStyle w:val="TextBody"/>
+        <w:spacing w:before="9" w:after="0"/>
+        <w:rPr>
+          <w:rFonts w:ascii="Carlito" w:hAnsi="Carlito"/>
+          <w:b w:val="false"/>
+          <w:b w:val="false"/>
+          <w:bCs w:val="false"/>
+          <w:sz w:val="22"/>
+          <w:szCs w:val="22"/>
+          <w:lang w:val="en-US"/>
+        </w:rPr>
+      </w:pPr>
+      <w:r>
+        <w:rPr>
+          <w:b w:val="false"/>
+          <w:bCs w:val="false"/>
+          <w:sz w:val="22"/>
+          <w:szCs w:val="22"/>
+          <w:lang w:val="mk-MK"/>
+        </w:rPr>
+        <w:t>3.2.2 The system should not store the user's location in the database after using the web application.</w:t>
+      </w:r>
+    </w:p>
+    <w:p>
+      <w:pPr>
+        <w:pStyle w:val="TextBody"/>
+        <w:spacing w:before="9" w:after="0"/>
+        <w:rPr>
+          <w:rFonts w:ascii="Carlito" w:hAnsi="Carlito"/>
+          <w:b w:val="false"/>
+          <w:b w:val="false"/>
+          <w:bCs w:val="false"/>
+          <w:sz w:val="22"/>
+          <w:szCs w:val="22"/>
+          <w:lang w:val="en-US"/>
+        </w:rPr>
+      </w:pPr>
+      <w:r>
+        <w:rPr>
+          <w:b w:val="false"/>
+          <w:bCs w:val="false"/>
+          <w:sz w:val="22"/>
+          <w:szCs w:val="22"/>
+          <w:lang w:val="mk-MK"/>
+        </w:rPr>
+        <w:t>3.2.3 The system should have a copy of the data at another location.</w:t>
       </w:r>
     </w:p>
     <w:p>
@@ -1741,50 +2375,47 @@
           <w:textDirection w:val="lrTb"/>
           <w:docGrid w:type="default" w:linePitch="100" w:charSpace="4096"/>
         </w:sectPr>
-        <w:pStyle w:val="Default"/>
-        <w:numPr>
-          <w:ilvl w:val="0"/>
-          <w:numId w:val="0"/>
-        </w:numPr>
-        <w:spacing w:lineRule="auto" w:line="276" w:before="56" w:after="0"/>
-        <w:ind w:left="774" w:right="215" w:hanging="0"/>
-        <w:rPr>
-          <w:sz w:val="22"/>
-          <w:szCs w:val="22"/>
-          <w:lang w:val="mk-MK"/>
-        </w:rPr>
-      </w:pPr>
-      <w:r>
-        <w:rPr>
-          <w:lang w:val="en-US"/>
-        </w:rPr>
-      </w:r>
-    </w:p>
-    <w:p>
-      <w:pPr>
-        <w:sectPr>
-          <w:type w:val="nextPage"/>
-          <w:pgSz w:w="12240" w:h="15840"/>
-          <w:pgMar w:left="1220" w:right="1220" w:header="0" w:top="1360" w:footer="0" w:bottom="280" w:gutter="0"/>
-          <w:pgNumType w:fmt="decimal"/>
-          <w:formProt w:val="false"/>
-          <w:textDirection w:val="lrTb"/>
-          <w:docGrid w:type="default" w:linePitch="100" w:charSpace="4096"/>
-        </w:sectPr>
         <w:pStyle w:val="TextBody"/>
         <w:spacing w:before="9" w:after="0"/>
         <w:rPr>
-          <w:sz w:val="21"/>
-          <w:szCs w:val="21"/>
-          <w:lang w:val="en-US"/>
-        </w:rPr>
-      </w:pPr>
-      <w:r>
-        <w:rPr>
-          <w:sz w:val="21"/>
-          <w:szCs w:val="21"/>
-          <w:lang w:val="en-US"/>
-        </w:rPr>
+          <w:rFonts w:ascii="Carlito" w:hAnsi="Carlito"/>
+          <w:b w:val="false"/>
+          <w:b w:val="false"/>
+          <w:bCs w:val="false"/>
+          <w:sz w:val="22"/>
+          <w:szCs w:val="22"/>
+          <w:lang w:val="en-US"/>
+        </w:rPr>
+      </w:pPr>
+      <w:r>
+        <w:rPr>
+          <w:b w:val="false"/>
+          <w:bCs w:val="false"/>
+          <w:sz w:val="22"/>
+          <w:szCs w:val="22"/>
+          <w:lang w:val="mk-MK"/>
+        </w:rPr>
+        <w:t xml:space="preserve">3.2.4 The system should be restored no later than 10 minutes </w:t>
+      </w:r>
+      <w:r>
+        <w:rPr>
+          <w:b w:val="false"/>
+          <w:bCs w:val="false"/>
+          <w:sz w:val="22"/>
+          <w:szCs w:val="22"/>
+          <w:lang w:val="en-US"/>
+        </w:rPr>
+        <w:t xml:space="preserve">if there’s </w:t>
+      </w:r>
+      <w:r>
+        <w:rPr>
+          <w:b w:val="false"/>
+          <w:bCs w:val="false"/>
+          <w:sz w:val="22"/>
+          <w:szCs w:val="22"/>
+          <w:lang w:val="mk-MK"/>
+        </w:rPr>
+        <w:t>an error.</w:t>
       </w:r>
     </w:p>
     <w:p>
@@ -1799,10 +2430,18 @@
           <w:docGrid w:type="default" w:linePitch="100" w:charSpace="4096"/>
         </w:sectPr>
         <w:pStyle w:val="Normal"/>
-        <w:rPr/>
-      </w:pPr>
-      <w:r>
-        <w:rPr/>
+        <w:rPr>
+          <w:sz w:val="22"/>
+          <w:szCs w:val="22"/>
+          <w:lang w:val="mk-MK"/>
+        </w:rPr>
+      </w:pPr>
+      <w:r>
+        <w:rPr>
+          <w:sz w:val="22"/>
+          <w:szCs w:val="22"/>
+          <w:lang w:val="mk-MK"/>
+        </w:rPr>
       </w:r>
     </w:p>
     <w:p>
@@ -1840,10 +2479,18 @@
           <w:docGrid w:type="default" w:linePitch="100" w:charSpace="4096"/>
         </w:sectPr>
         <w:pStyle w:val="Normal"/>
-        <w:rPr/>
-      </w:pPr>
-      <w:r>
-        <w:rPr/>
+        <w:rPr>
+          <w:sz w:val="22"/>
+          <w:szCs w:val="22"/>
+          <w:lang w:val="mk-MK"/>
+        </w:rPr>
+      </w:pPr>
+      <w:r>
+        <w:rPr>
+          <w:sz w:val="22"/>
+          <w:szCs w:val="22"/>
+          <w:lang w:val="mk-MK"/>
+        </w:rPr>
       </w:r>
     </w:p>
     <w:p>
@@ -1858,10 +2505,18 @@
           <w:docGrid w:type="default" w:linePitch="100" w:charSpace="4096"/>
         </w:sectPr>
         <w:pStyle w:val="Normal"/>
-        <w:rPr/>
-      </w:pPr>
-      <w:r>
-        <w:rPr/>
+        <w:rPr>
+          <w:sz w:val="22"/>
+          <w:szCs w:val="22"/>
+          <w:lang w:val="mk-MK"/>
+        </w:rPr>
+      </w:pPr>
+      <w:r>
+        <w:rPr>
+          <w:sz w:val="22"/>
+          <w:szCs w:val="22"/>
+          <w:lang w:val="mk-MK"/>
+        </w:rPr>
       </w:r>
     </w:p>
     <w:p>
@@ -1878,10 +2533,18 @@
         <w:pStyle w:val="Normal"/>
         <w:spacing w:lineRule="auto" w:line="276" w:before="0" w:after="0"/>
         <w:jc w:val="both"/>
-        <w:rPr/>
-      </w:pPr>
-      <w:r>
-        <w:rPr/>
+        <w:rPr>
+          <w:sz w:val="22"/>
+          <w:szCs w:val="22"/>
+          <w:lang w:val="mk-MK"/>
+        </w:rPr>
+      </w:pPr>
+      <w:r>
+        <w:rPr>
+          <w:sz w:val="22"/>
+          <w:szCs w:val="22"/>
+          <w:lang w:val="mk-MK"/>
+        </w:rPr>
       </w:r>
     </w:p>
     <w:p>
@@ -1898,10 +2561,18 @@
         <w:pStyle w:val="Normal"/>
         <w:spacing w:lineRule="auto" w:line="276" w:before="0" w:after="0"/>
         <w:jc w:val="both"/>
-        <w:rPr/>
-      </w:pPr>
-      <w:r>
-        <w:rPr/>
+        <w:rPr>
+          <w:sz w:val="22"/>
+          <w:szCs w:val="22"/>
+          <w:lang w:val="mk-MK"/>
+        </w:rPr>
+      </w:pPr>
+      <w:r>
+        <w:rPr>
+          <w:sz w:val="22"/>
+          <w:szCs w:val="22"/>
+          <w:lang w:val="mk-MK"/>
+        </w:rPr>
       </w:r>
     </w:p>
     <w:p>
@@ -1929,23 +2600,6 @@
     </w:p>
     <w:p>
       <w:pPr>
-        <w:pStyle w:val="Heading2"/>
-        <w:tabs>
-          <w:tab w:val="clear" w:pos="720"/>
-          <w:tab w:val="left" w:pos="744" w:leader="none"/>
-        </w:tabs>
-        <w:spacing w:lineRule="auto" w:line="240" w:before="276" w:after="0"/>
-        <w:rPr/>
-      </w:pPr>
-      <w:r>
-        <w:rPr/>
-      </w:r>
-      <w:bookmarkStart w:id="2" w:name="_bookmark19"/>
-      <w:bookmarkStart w:id="3" w:name="_bookmark19"/>
-      <w:bookmarkEnd w:id="3"/>
-    </w:p>
-    <w:p>
-      <w:pPr>
         <w:sectPr>
           <w:type w:val="nextPage"/>
           <w:pgSz w:w="12240" w:h="15840"/>
@@ -1955,17 +2609,28 @@
           <w:textDirection w:val="lrTb"/>
           <w:docGrid w:type="default" w:linePitch="100" w:charSpace="4096"/>
         </w:sectPr>
-        <w:pStyle w:val="TextBody"/>
-        <w:spacing w:before="8" w:after="0"/>
-        <w:rPr>
-          <w:sz w:val="19"/>
-        </w:rPr>
-      </w:pPr>
-      <w:r>
-        <w:rPr>
-          <w:sz w:val="19"/>
-        </w:rPr>
-      </w:r>
+        <w:pStyle w:val="Heading2"/>
+        <w:tabs>
+          <w:tab w:val="clear" w:pos="720"/>
+          <w:tab w:val="left" w:pos="744" w:leader="none"/>
+        </w:tabs>
+        <w:spacing w:lineRule="auto" w:line="240" w:before="276" w:after="0"/>
+        <w:rPr>
+          <w:sz w:val="22"/>
+          <w:szCs w:val="22"/>
+          <w:lang w:val="mk-MK"/>
+        </w:rPr>
+      </w:pPr>
+      <w:r>
+        <w:rPr>
+          <w:sz w:val="22"/>
+          <w:szCs w:val="22"/>
+          <w:lang w:val="mk-MK"/>
+        </w:rPr>
+      </w:r>
+      <w:bookmarkStart w:id="6" w:name="_bookmark19"/>
+      <w:bookmarkStart w:id="7" w:name="_bookmark19"/>
+      <w:bookmarkEnd w:id="7"/>
     </w:p>
     <w:p>
       <w:pPr>
@@ -2009,7 +2674,10 @@
         </w:rPr>
       </w:pPr>
       <w:r>
-        <w:rPr/>
+        <w:rPr>
+          <w:sz w:val="19"/>
+          <w:szCs w:val="19"/>
+        </w:rPr>
       </w:r>
     </w:p>
     <w:p>
@@ -2358,6 +3026,7 @@
     <w:qFormat/>
     <w:pPr>
       <w:widowControl w:val="false"/>
+      <w:suppressAutoHyphens w:val="true"/>
       <w:bidi w:val="0"/>
       <w:spacing w:lineRule="auto" w:line="240" w:before="0" w:after="0"/>
       <w:ind w:left="0" w:right="0" w:hanging="0"/>
@@ -2423,6 +3092,11 @@
       <w:u w:val="single"/>
       <w:lang w:val="zxx" w:eastAsia="zxx" w:bidi="zxx"/>
     </w:rPr>
+  </w:style>
+  <w:style w:type="character" w:styleId="IndexLink">
+    <w:name w:val="Index Link"/>
+    <w:qFormat/>
+    <w:rPr/>
   </w:style>
   <w:style w:type="paragraph" w:styleId="Heading">
     <w:name w:val="Heading"/>
@@ -2568,19 +3242,61 @@
     <w:qFormat/>
     <w:pPr>
       <w:widowControl/>
+      <w:suppressAutoHyphens w:val="true"/>
       <w:bidi w:val="0"/>
       <w:spacing w:lineRule="auto" w:line="240" w:before="0" w:after="0"/>
       <w:ind w:left="0" w:right="0" w:hanging="0"/>
       <w:jc w:val="left"/>
     </w:pPr>
     <w:rPr>
-      <w:rFonts w:ascii="Arial" w:hAnsi="Arial" w:cs="Arial" w:eastAsia="Calibri"/>
+      <w:rFonts w:ascii="Arial" w:hAnsi="Arial" w:eastAsia="Calibri" w:cs="Arial"/>
       <w:color w:val="000000"/>
       <w:kern w:val="0"/>
       <w:sz w:val="24"/>
       <w:szCs w:val="24"/>
       <w:lang w:val="en-US" w:eastAsia="en-US" w:bidi="ar-SA"/>
     </w:rPr>
+  </w:style>
+  <w:style w:type="paragraph" w:styleId="IndexHeading">
+    <w:name w:val="Index Heading"/>
+    <w:basedOn w:val="Heading"/>
+    <w:pPr>
+      <w:suppressLineNumbers/>
+      <w:ind w:left="0" w:right="0" w:hanging="0"/>
+    </w:pPr>
+    <w:rPr>
+      <w:b/>
+      <w:bCs/>
+      <w:sz w:val="32"/>
+      <w:szCs w:val="32"/>
+    </w:rPr>
+  </w:style>
+  <w:style w:type="paragraph" w:styleId="TOAHeading">
+    <w:name w:val="TOA Heading"/>
+    <w:basedOn w:val="IndexHeading"/>
+    <w:qFormat/>
+    <w:pPr>
+      <w:suppressLineNumbers/>
+      <w:ind w:left="0" w:right="0" w:hanging="0"/>
+    </w:pPr>
+    <w:rPr>
+      <w:b/>
+      <w:bCs/>
+      <w:sz w:val="32"/>
+      <w:szCs w:val="32"/>
+    </w:rPr>
+  </w:style>
+  <w:style w:type="paragraph" w:styleId="Contents3">
+    <w:name w:val="TOC 3"/>
+    <w:basedOn w:val="Index"/>
+    <w:pPr>
+      <w:tabs>
+        <w:tab w:val="clear" w:pos="720"/>
+        <w:tab w:val="right" w:pos="9234" w:leader="dot"/>
+      </w:tabs>
+      <w:ind w:left="566" w:right="0" w:hanging="0"/>
+    </w:pPr>
+    <w:rPr/>
   </w:style>
   <w:style w:type="numbering" w:styleId="NoList" w:default="1">
     <w:name w:val="No List"/>
